--- a/Shannen.docx
+++ b/Shannen.docx
@@ -59,6 +59,30 @@
           <w:p>
             <w:pPr>
               <w:pStyle w:val="ContactInfo"/>
+              <w:rPr>
+                <w:sz w:val="22"/>
+                <w:szCs w:val="24"/>
+              </w:rPr>
+            </w:pPr>
+            <w:r>
+              <w:rPr>
+                <w:sz w:val="22"/>
+                <w:szCs w:val="24"/>
+              </w:rPr>
+              <w:t xml:space="preserve">SOFTWARE ENGINEER </w:t>
+            </w:r>
+            <w:r>
+              <w:rPr>
+                <w:rFonts w:ascii="Gill Sans MT" w:hAnsi="Gill Sans MT"/>
+                <w:sz w:val="22"/>
+                <w:szCs w:val="24"/>
+              </w:rPr>
+              <w:t>• BACKEND DEVELOPER</w:t>
+            </w:r>
+          </w:p>
+          <w:p>
+            <w:pPr>
+              <w:pStyle w:val="ContactInfo"/>
             </w:pPr>
             <w:r>
               <w:t>shannen.latisha@gmail.com</w:t>
@@ -87,7 +111,10 @@
               <w:jc w:val="both"/>
             </w:pPr>
             <w:r>
-              <w:t xml:space="preserve">High performing software engineer with 2.5+ years of experience in development of banking applications including QR Payments, Soft Token MFA and B2B2C Payment Gateway. Working in a high paced and complex </w:t>
+              <w:t>H</w:t>
+            </w:r>
+            <w:r>
+              <w:t xml:space="preserve">igh performing software engineer with 2.5+ years of experience in development of banking applications including QR Payments, Soft Token MFA and B2B2C Payment Gateway. Working in a high paced and complex </w:t>
             </w:r>
             <w:r>
               <w:t xml:space="preserve">multi-team </w:t>
@@ -170,10 +197,7 @@
               <w:t xml:space="preserve">Teamwork </w:t>
             </w:r>
             <w:r>
-              <w:t>| Creative Problem Solving</w:t>
-            </w:r>
-            <w:r>
-              <w:t xml:space="preserve"> </w:t>
+              <w:t xml:space="preserve">| Creative Problem Solving </w:t>
             </w:r>
             <w:r>
               <w:t xml:space="preserve">| Large Scalable Applications </w:t>
@@ -240,10 +264,7 @@
               </w:numPr>
             </w:pPr>
             <w:r>
-              <w:t xml:space="preserve">Spring Boot | SQL | Redis | Kafka | Data Science | Flask | C </w:t>
-            </w:r>
-            <w:r>
-              <w:t>| Concurrency</w:t>
+              <w:t>Spring Boot | SQL | Redis | Kafka | Data Science | Flask | C | Concurrency</w:t>
             </w:r>
           </w:p>
         </w:tc>
@@ -295,15 +316,7 @@
               <w:pStyle w:val="Heading3"/>
             </w:pPr>
             <w:r>
-              <w:t xml:space="preserve">Bank Central Asia </w:t>
-            </w:r>
-            <w:proofErr w:type="spellStart"/>
-            <w:r>
-              <w:t>Tbk</w:t>
-            </w:r>
-            <w:proofErr w:type="spellEnd"/>
-            <w:r>
-              <w:t>. | Indonesia</w:t>
+              <w:t>Bank Central Asia Tbk. | Indonesia</w:t>
             </w:r>
           </w:p>
           <w:p>
@@ -371,15 +384,7 @@
               <w:t>Enhanced MFA security system for payment purchase features by integrating Soft Token System</w:t>
             </w:r>
             <w:r>
-              <w:t xml:space="preserve"> which increases users’ usability compared to the regular Hard </w:t>
-            </w:r>
-            <w:proofErr w:type="spellStart"/>
-            <w:r>
-              <w:t>KeyBCA</w:t>
-            </w:r>
-            <w:proofErr w:type="spellEnd"/>
-            <w:r>
-              <w:t xml:space="preserve"> Token</w:t>
+              <w:t xml:space="preserve"> which increases users’ usability compared to the regular Hard KeyBCA Token</w:t>
             </w:r>
             <w:r>
               <w:t>.</w:t>
@@ -394,15 +399,7 @@
               </w:numPr>
             </w:pPr>
             <w:r>
-              <w:t xml:space="preserve">Take part in the early development of </w:t>
-            </w:r>
-            <w:proofErr w:type="spellStart"/>
-            <w:r>
-              <w:t>OneKlik</w:t>
-            </w:r>
-            <w:proofErr w:type="spellEnd"/>
-            <w:r>
-              <w:t xml:space="preserve"> B2B2C Payment Gateway</w:t>
+              <w:t>Take part in the early development of OneKlik B2B2C Payment Gateway</w:t>
             </w:r>
             <w:r>
               <w:t xml:space="preserve"> including system logics and behavior and unit testing.</w:t>
@@ -420,10 +417,7 @@
               <w:t>Achieved Grade ‘A</w:t>
             </w:r>
             <w:r>
-              <w:t xml:space="preserve"> - </w:t>
-            </w:r>
-            <w:r>
-              <w:t>Exceed Expectation</w:t>
+              <w:t xml:space="preserve"> - Exceed Expectation</w:t>
             </w:r>
             <w:r>
               <w:t>’ Key Performance Index in 2023</w:t>
@@ -495,13 +489,8 @@
             <w:pPr>
               <w:pStyle w:val="Heading3"/>
             </w:pPr>
-            <w:proofErr w:type="spellStart"/>
-            <w:r>
-              <w:t>Binus</w:t>
-            </w:r>
-            <w:proofErr w:type="spellEnd"/>
-            <w:r>
-              <w:t xml:space="preserve"> University</w:t>
+            <w:r>
+              <w:t>Binus University</w:t>
             </w:r>
           </w:p>
           <w:p>
@@ -525,15 +514,7 @@
               <w:pStyle w:val="ListBullet"/>
             </w:pPr>
             <w:r>
-              <w:t xml:space="preserve">Best Graduate with GPA 3.98 (Summa </w:t>
-            </w:r>
-            <w:proofErr w:type="spellStart"/>
-            <w:r>
-              <w:t>Cumlaude</w:t>
-            </w:r>
-            <w:proofErr w:type="spellEnd"/>
-            <w:r>
-              <w:t>)</w:t>
+              <w:t>Best Graduate with GPA 3.98 (Summa Cumlaude)</w:t>
             </w:r>
           </w:p>
           <w:p>
@@ -700,7 +681,6 @@
     <w:lvl w:ilvl="0">
       <w:start w:val="1"/>
       <w:numFmt w:val="bullet"/>
-      <w:pStyle w:val="ListBullet"/>
       <w:lvlText w:val=""/>
       <w:lvlJc w:val="left"/>
       <w:pPr>
@@ -2231,6 +2211,8 @@
   </w:compat>
   <w:rsids>
     <w:rsidRoot w:val="00BB774A"/>
+    <w:rsid w:val="0002599A"/>
+    <w:rsid w:val="004D0814"/>
     <w:rsid w:val="00B47249"/>
     <w:rsid w:val="00BB774A"/>
     <w:rsid w:val="00EF2940"/>
@@ -2684,10 +2666,6 @@
     <w:semiHidden/>
     <w:unhideWhenUsed/>
   </w:style>
-  <w:style w:type="paragraph" w:customStyle="1" w:styleId="3362015C3E2548718599D41622DE39EA">
-    <w:name w:val="3362015C3E2548718599D41622DE39EA"/>
-    <w:rsid w:val="00B47249"/>
-  </w:style>
   <w:style w:type="paragraph" w:customStyle="1" w:styleId="C4382F236AC54EBAAE8B8D88381878B2">
     <w:name w:val="C4382F236AC54EBAAE8B8D88381878B2"/>
     <w:rsid w:val="00B47249"/>
@@ -2695,15 +2673,6 @@
   <w:style w:type="paragraph" w:customStyle="1" w:styleId="54ECAEE55BBC4E2BB17755BE9D11221F">
     <w:name w:val="54ECAEE55BBC4E2BB17755BE9D11221F"/>
     <w:rsid w:val="00B47249"/>
-  </w:style>
-  <w:style w:type="paragraph" w:customStyle="1" w:styleId="EFD63FF536564F6D96B924AD77060724">
-    <w:name w:val="EFD63FF536564F6D96B924AD77060724"/>
-  </w:style>
-  <w:style w:type="paragraph" w:customStyle="1" w:styleId="B740C5B6F28644BDA2BD9CD491607370">
-    <w:name w:val="B740C5B6F28644BDA2BD9CD491607370"/>
-  </w:style>
-  <w:style w:type="paragraph" w:customStyle="1" w:styleId="865E90842ABF4DF58E0159611A05685A">
-    <w:name w:val="865E90842ABF4DF58E0159611A05685A"/>
   </w:style>
   <w:style w:type="character" w:styleId="PlaceholderText">
     <w:name w:val="Placeholder Text"/>
@@ -2926,6 +2895,15 @@
 </file>
 
 <file path=customXml/item1.xml><?xml version="1.0" encoding="utf-8"?>
+<?mso-contentType ?>
+<FormTemplates xmlns="http://schemas.microsoft.com/sharepoint/v3/contenttype/forms">
+  <Display>DocumentLibraryForm</Display>
+  <Edit>DocumentLibraryForm</Edit>
+  <New>DocumentLibraryForm</New>
+</FormTemplates>
+</file>
+
+<file path=customXml/item2.xml><?xml version="1.0" encoding="utf-8"?>
 <ct:contentTypeSchema xmlns:ct="http://schemas.microsoft.com/office/2006/metadata/contentType" xmlns:ma="http://schemas.microsoft.com/office/2006/metadata/properties/metaAttributes" ct:_="" ma:_="" ma:contentTypeName="Document" ma:contentTypeID="0x01010079F111ED35F8CC479449609E8A0923A6" ma:contentTypeVersion="26" ma:contentTypeDescription="Create a new document." ma:contentTypeScope="" ma:versionID="ac37c1753acd5e330d2062ccec26ea66">
   <xsd:schema xmlns:xsd="http://www.w3.org/2001/XMLSchema" xmlns:xs="http://www.w3.org/2001/XMLSchema" xmlns:p="http://schemas.microsoft.com/office/2006/metadata/properties" xmlns:ns1="http://schemas.microsoft.com/sharepoint/v3" xmlns:ns2="71af3243-3dd4-4a8d-8c0d-dd76da1f02a5" xmlns:ns3="16c05727-aa75-4e4a-9b5f-8a80a1165891" xmlns:ns4="230e9df3-be65-4c73-a93b-d1236ebd677e" targetNamespace="http://schemas.microsoft.com/office/2006/metadata/properties" ma:root="true" ma:fieldsID="3b340c7101c92c5120abd06486f94548" ns1:_="" ns2:_="" ns3:_="" ns4:_="">
     <xsd:import namespace="http://schemas.microsoft.com/sharepoint/v3"/>
@@ -3225,15 +3203,6 @@
 </ct:contentTypeSchema>
 </file>
 
-<file path=customXml/item2.xml><?xml version="1.0" encoding="utf-8"?>
-<?mso-contentType ?>
-<FormTemplates xmlns="http://schemas.microsoft.com/sharepoint/v3/contenttype/forms">
-  <Display>DocumentLibraryForm</Display>
-  <Edit>DocumentLibraryForm</Edit>
-  <New>DocumentLibraryForm</New>
-</FormTemplates>
-</file>
-
 <file path=customXml/item3.xml><?xml version="1.0" encoding="utf-8"?>
 <p:properties xmlns:p="http://schemas.microsoft.com/office/2006/metadata/properties" xmlns:xsi="http://www.w3.org/2001/XMLSchema-instance" xmlns:pc="http://schemas.microsoft.com/office/infopath/2007/PartnerControls">
   <documentManagement>
@@ -3255,6 +3224,14 @@
 </file>
 
 <file path=customXml/itemProps1.xml><?xml version="1.0" encoding="utf-8"?>
+<ds:datastoreItem xmlns:ds="http://schemas.openxmlformats.org/officeDocument/2006/customXml" ds:itemID="{D95D051E-74B2-4F71-8CD0-B83BDE55FDD6}">
+  <ds:schemaRefs>
+    <ds:schemaRef ds:uri="http://schemas.microsoft.com/sharepoint/v3/contenttype/forms"/>
+  </ds:schemaRefs>
+</ds:datastoreItem>
+</file>
+
+<file path=customXml/itemProps2.xml><?xml version="1.0" encoding="utf-8"?>
 <ds:datastoreItem xmlns:ds="http://schemas.openxmlformats.org/officeDocument/2006/customXml" ds:itemID="{0F3A22EC-1F5D-486B-975E-D05DA5437A4D}">
   <ds:schemaRefs>
     <ds:schemaRef ds:uri="http://schemas.microsoft.com/office/2006/metadata/contentType"/>
@@ -3275,14 +3252,6 @@
 </ds:datastoreItem>
 </file>
 
-<file path=customXml/itemProps2.xml><?xml version="1.0" encoding="utf-8"?>
-<ds:datastoreItem xmlns:ds="http://schemas.openxmlformats.org/officeDocument/2006/customXml" ds:itemID="{D95D051E-74B2-4F71-8CD0-B83BDE55FDD6}">
-  <ds:schemaRefs>
-    <ds:schemaRef ds:uri="http://schemas.microsoft.com/sharepoint/v3/contenttype/forms"/>
-  </ds:schemaRefs>
-</ds:datastoreItem>
-</file>
-
 <file path=customXml/itemProps3.xml><?xml version="1.0" encoding="utf-8"?>
 <ds:datastoreItem xmlns:ds="http://schemas.openxmlformats.org/officeDocument/2006/customXml" ds:itemID="{722DE524-AC56-48EF-882D-3FDD18569BE6}">
   <ds:schemaRefs>
